--- a/Labka_7/Python_4.docx
+++ b/Labka_7/Python_4.docx
@@ -381,6 +381,7 @@
       <w:r>
         <w:rPr>
           <w:noProof/>
+          <w:lang w:eastAsia="ru-RU"/>
         </w:rPr>
         <w:drawing>
           <wp:inline distT="0" distB="0" distL="0" distR="0" wp14:anchorId="3BB59075" wp14:editId="3F73B856">
@@ -458,6 +459,7 @@
       <w:r>
         <w:rPr>
           <w:noProof/>
+          <w:lang w:eastAsia="ru-RU"/>
         </w:rPr>
         <w:drawing>
           <wp:inline distT="0" distB="0" distL="0" distR="0" wp14:anchorId="2329326C" wp14:editId="7E801373">
@@ -576,6 +578,7 @@
       <w:r>
         <w:rPr>
           <w:noProof/>
+          <w:lang w:eastAsia="ru-RU"/>
         </w:rPr>
         <w:drawing>
           <wp:inline distT="0" distB="0" distL="0" distR="0" wp14:anchorId="2A00A562" wp14:editId="75D57D23">
@@ -653,6 +656,7 @@
       <w:r>
         <w:rPr>
           <w:noProof/>
+          <w:lang w:eastAsia="ru-RU"/>
         </w:rPr>
         <w:drawing>
           <wp:inline distT="0" distB="0" distL="0" distR="0" wp14:anchorId="389FFFBB" wp14:editId="6D227DC0">
@@ -730,6 +734,7 @@
       <w:r>
         <w:rPr>
           <w:noProof/>
+          <w:lang w:eastAsia="ru-RU"/>
         </w:rPr>
         <w:drawing>
           <wp:inline distT="0" distB="0" distL="0" distR="0" wp14:anchorId="5A099F96" wp14:editId="3E3C1DC7">
@@ -786,6 +791,7 @@
       <w:r>
         <w:rPr>
           <w:noProof/>
+          <w:lang w:eastAsia="ru-RU"/>
         </w:rPr>
         <w:drawing>
           <wp:inline distT="0" distB="0" distL="0" distR="0" wp14:anchorId="5590740B" wp14:editId="21C0AB08">
@@ -892,6 +898,7 @@
       <w:r>
         <w:rPr>
           <w:noProof/>
+          <w:lang w:eastAsia="ru-RU"/>
         </w:rPr>
         <w:drawing>
           <wp:inline distT="0" distB="0" distL="0" distR="0" wp14:anchorId="70FC2DEF" wp14:editId="157B0B3C">
@@ -969,6 +976,7 @@
       <w:r>
         <w:rPr>
           <w:noProof/>
+          <w:lang w:eastAsia="ru-RU"/>
         </w:rPr>
         <w:drawing>
           <wp:inline distT="0" distB="0" distL="0" distR="0" wp14:anchorId="13082512" wp14:editId="3A82D9B6">
@@ -1025,6 +1033,7 @@
       <w:r>
         <w:rPr>
           <w:noProof/>
+          <w:lang w:eastAsia="ru-RU"/>
         </w:rPr>
         <w:drawing>
           <wp:inline distT="0" distB="0" distL="0" distR="0" wp14:anchorId="68759E8C" wp14:editId="03504305">
@@ -1096,70 +1105,14 @@
         <w:spacing w:line="360" w:lineRule="auto"/>
         <w:jc w:val="both"/>
         <w:rPr>
-          <w:noProof/>
-        </w:rPr>
-      </w:pPr>
-      <w:r>
-        <w:rPr>
-          <w:noProof/>
-        </w:rPr>
-        <w:drawing>
-          <wp:inline distT="0" distB="0" distL="0" distR="0" wp14:anchorId="223E5E48" wp14:editId="4DB3C101">
-            <wp:extent cx="1483018" cy="675806"/>
-            <wp:effectExtent l="0" t="0" r="3175" b="0"/>
-            <wp:docPr id="10" name="Рисунок 10"/>
-            <wp:cNvGraphicFramePr>
-              <a:graphicFrameLocks xmlns:a="http://schemas.openxmlformats.org/drawingml/2006/main" noChangeAspect="1"/>
-            </wp:cNvGraphicFramePr>
-            <a:graphic xmlns:a="http://schemas.openxmlformats.org/drawingml/2006/main">
-              <a:graphicData uri="http://schemas.openxmlformats.org/drawingml/2006/picture">
-                <pic:pic xmlns:pic="http://schemas.openxmlformats.org/drawingml/2006/picture">
-                  <pic:nvPicPr>
-                    <pic:cNvPr id="1" name=""/>
-                    <pic:cNvPicPr/>
-                  </pic:nvPicPr>
-                  <pic:blipFill rotWithShape="1">
-                    <a:blip r:embed="rId13"/>
-                    <a:srcRect l="5562" t="66230" r="84214" b="25487"/>
-                    <a:stretch/>
-                  </pic:blipFill>
-                  <pic:spPr bwMode="auto">
-                    <a:xfrm>
-                      <a:off x="0" y="0"/>
-                      <a:ext cx="1542643" cy="702977"/>
-                    </a:xfrm>
-                    <a:prstGeom prst="rect">
-                      <a:avLst/>
-                    </a:prstGeom>
-                    <a:ln>
-                      <a:noFill/>
-                    </a:ln>
-                    <a:extLst>
-                      <a:ext uri="{53640926-AAD7-44D8-BBD7-CCE9431645EC}">
-                        <a14:shadowObscured xmlns:a14="http://schemas.microsoft.com/office/drawing/2010/main"/>
-                      </a:ext>
-                    </a:extLst>
-                  </pic:spPr>
-                </pic:pic>
-              </a:graphicData>
-            </a:graphic>
-          </wp:inline>
-        </w:drawing>
-      </w:r>
+          <w:rFonts w:ascii="Times New Roman" w:hAnsi="Times New Roman" w:cs="Times New Roman"/>
+          <w:sz w:val="28"/>
+          <w:szCs w:val="28"/>
+          <w:lang w:val="uk-UA"/>
+        </w:rPr>
+      </w:pPr>
       <w:bookmarkStart w:id="0" w:name="_GoBack"/>
       <w:bookmarkEnd w:id="0"/>
-    </w:p>
-    <w:p>
-      <w:pPr>
-        <w:spacing w:line="360" w:lineRule="auto"/>
-        <w:jc w:val="both"/>
-        <w:rPr>
-          <w:rFonts w:ascii="Times New Roman" w:hAnsi="Times New Roman" w:cs="Times New Roman"/>
-          <w:sz w:val="28"/>
-          <w:szCs w:val="28"/>
-          <w:lang w:val="uk-UA"/>
-        </w:rPr>
-      </w:pPr>
     </w:p>
     <w:sectPr>
       <w:pgSz w:w="11906" w:h="16838"/>
